--- a/ELEC 490 Software Documentation.docx
+++ b/ELEC 490 Software Documentation.docx
@@ -80,28 +80,307 @@
       <w:r>
         <w:t>Take this copy and do what you will with it – my personal suggestion is git</w:t>
       </w:r>
+    </w:p>
+    <w:p>
+      <w:pPr>
+        <w:pStyle w:val="NoSpacing"/>
+        <w:numPr>
+          <w:ilvl w:val="0"/>
+          <w:numId w:val="1"/>
+        </w:numPr>
+      </w:pPr>
+      <w:r>
+        <w:t>Download Boost Libraries</w:t>
+      </w:r>
+      <w:r>
+        <w:t xml:space="preserve"> (</w:t>
+      </w:r>
+      <w:r>
+        <w:t xml:space="preserve">Version </w:t>
+      </w:r>
+      <w:r>
+        <w:t>1.52)</w:t>
+      </w:r>
+    </w:p>
+    <w:p>
+      <w:pPr>
+        <w:pStyle w:val="NoSpacing"/>
+        <w:numPr>
+          <w:ilvl w:val="1"/>
+          <w:numId w:val="1"/>
+        </w:numPr>
+      </w:pPr>
+      <w:r>
+        <w:t>Extract from Joey’s text file</w:t>
+      </w:r>
+    </w:p>
+    <w:p>
+      <w:pPr>
+        <w:pStyle w:val="NoSpacing"/>
+        <w:numPr>
+          <w:ilvl w:val="0"/>
+          <w:numId w:val="1"/>
+        </w:numPr>
+      </w:pPr>
+      <w:r>
+        <w:t>Download MinGW if you don’t already have it</w:t>
+      </w:r>
+    </w:p>
+    <w:p>
+      <w:pPr>
+        <w:pStyle w:val="NoSpacing"/>
+        <w:numPr>
+          <w:ilvl w:val="0"/>
+          <w:numId w:val="1"/>
+        </w:numPr>
+      </w:pPr>
+      <w:r>
+        <w:t>Qt Download</w:t>
+      </w:r>
+    </w:p>
+    <w:p>
+      <w:pPr>
+        <w:pStyle w:val="NoSpacing"/>
+        <w:numPr>
+          <w:ilvl w:val="0"/>
+          <w:numId w:val="1"/>
+        </w:numPr>
+      </w:pPr>
+      <w:r>
+        <w:t>Qt Configuration</w:t>
+      </w:r>
+    </w:p>
+    <w:p>
+      <w:pPr>
+        <w:pStyle w:val="NoSpacing"/>
+        <w:numPr>
+          <w:ilvl w:val="1"/>
+          <w:numId w:val="1"/>
+        </w:numPr>
+      </w:pPr>
+      <w:r>
+        <w:t>Your System PATH variable should be C:/Qt/{versionNumber}/{compilertype}/bin. This path will allow for a proper compiler build.</w:t>
+      </w:r>
+    </w:p>
+    <w:p>
+      <w:pPr>
+        <w:pStyle w:val="NoSpacing"/>
+        <w:numPr>
+          <w:ilvl w:val="0"/>
+          <w:numId w:val="1"/>
+        </w:numPr>
+      </w:pPr>
+      <w:r>
+        <w:t>490UIAPP.pro Project File</w:t>
+      </w:r>
+    </w:p>
+    <w:p>
+      <w:pPr>
+        <w:pStyle w:val="NoSpacing"/>
+        <w:numPr>
+          <w:ilvl w:val="1"/>
+          <w:numId w:val="1"/>
+        </w:numPr>
+      </w:pPr>
+      <w:r>
+        <w:t>Change the boos</w:t>
+      </w:r>
+      <w:r>
+        <w:t>t library in include and libs</w:t>
+      </w:r>
+      <w:r>
+        <w:t xml:space="preserve"> to reflect what your boost library </w:t>
+      </w:r>
+      <w:r>
+        <w:t xml:space="preserve">and MinGW folder </w:t>
+      </w:r>
+      <w:r>
+        <w:t>is called</w:t>
+      </w:r>
+    </w:p>
+    <w:p>
+      <w:pPr>
+        <w:pStyle w:val="NoSpacing"/>
+        <w:numPr>
+          <w:ilvl w:val="1"/>
+          <w:numId w:val="1"/>
+        </w:numPr>
+      </w:pPr>
+      <w:r>
+        <w:t>Do not try to build the 490UIAPP.pro file – it will throw an error about not having a target to create a .o file, which you don’t need. As long as you save and build the entire project, your changes will be reflected.</w:t>
+      </w:r>
+    </w:p>
+    <w:p>
+      <w:pPr>
+        <w:pStyle w:val="NoSpacing"/>
+        <w:numPr>
+          <w:ilvl w:val="0"/>
+          <w:numId w:val="1"/>
+        </w:numPr>
+      </w:pPr>
+      <w:r>
+        <w:t>Foot picture location</w:t>
+      </w:r>
+    </w:p>
+    <w:p>
+      <w:pPr>
+        <w:pStyle w:val="NoSpacing"/>
+        <w:numPr>
+          <w:ilvl w:val="1"/>
+          <w:numId w:val="1"/>
+        </w:numPr>
+      </w:pPr>
+      <w:r>
+        <w:t>Line xxx has footmask.load(“C:/…”); Change the location to wherever the picture has been saved.</w:t>
+      </w:r>
+    </w:p>
+    <w:p>
+      <w:pPr>
+        <w:pStyle w:val="NoSpacing"/>
+      </w:pPr>
+    </w:p>
+    <w:p>
+      <w:pPr>
+        <w:pStyle w:val="NoSpacing"/>
+      </w:pPr>
+      <w:r>
+        <w:t>Specs:</w:t>
+      </w:r>
+    </w:p>
+    <w:p>
+      <w:pPr>
+        <w:pStyle w:val="NoSpacing"/>
+        <w:numPr>
+          <w:ilvl w:val="0"/>
+          <w:numId w:val="6"/>
+        </w:numPr>
+      </w:pPr>
+      <w:r>
+        <w:t>60 Hz frame rate</w:t>
+      </w:r>
+    </w:p>
+    <w:p>
+      <w:pPr>
+        <w:pStyle w:val="NoSpacing"/>
+        <w:numPr>
+          <w:ilvl w:val="0"/>
+          <w:numId w:val="6"/>
+        </w:numPr>
+      </w:pPr>
+      <w:r>
+        <w:t>Video Formats</w:t>
+      </w:r>
+    </w:p>
+    <w:p>
+      <w:pPr>
+        <w:pStyle w:val="NoSpacing"/>
+        <w:numPr>
+          <w:ilvl w:val="1"/>
+          <w:numId w:val="6"/>
+        </w:numPr>
+      </w:pPr>
+      <w:r>
+        <w:t>.wmv</w:t>
+      </w:r>
       <w:bookmarkStart w:id="0" w:name="_GoBack"/>
       <w:bookmarkEnd w:id="0"/>
     </w:p>
     <w:p>
       <w:pPr>
         <w:pStyle w:val="NoSpacing"/>
+      </w:pPr>
+    </w:p>
+    <w:p>
+      <w:pPr>
+        <w:pStyle w:val="NoSpacing"/>
+      </w:pPr>
+      <w:r>
+        <w:t>Running the code</w:t>
+      </w:r>
+    </w:p>
+    <w:p>
+      <w:pPr>
+        <w:pStyle w:val="NoSpacing"/>
         <w:numPr>
           <w:ilvl w:val="0"/>
-          <w:numId w:val="1"/>
-        </w:numPr>
-      </w:pPr>
-      <w:r>
-        <w:t>Download Boost Libraries</w:t>
-      </w:r>
-      <w:r>
-        <w:t xml:space="preserve"> (</w:t>
-      </w:r>
-      <w:r>
-        <w:t xml:space="preserve">Version </w:t>
-      </w:r>
-      <w:r>
-        <w:t>1.52)</w:t>
+          <w:numId w:val="5"/>
+        </w:numPr>
+      </w:pPr>
+      <w:r>
+        <w:t>Building the code: about 250 warnings (don’t worry about these)</w:t>
+      </w:r>
+    </w:p>
+    <w:p>
+      <w:pPr>
+        <w:pStyle w:val="NoSpacing"/>
+        <w:numPr>
+          <w:ilvl w:val="0"/>
+          <w:numId w:val="5"/>
+        </w:numPr>
+      </w:pPr>
+      <w:r>
+        <w:t>Running the code: about 700 warnings (don’t worry about these)</w:t>
+      </w:r>
+    </w:p>
+    <w:p>
+      <w:pPr>
+        <w:pStyle w:val="NoSpacing"/>
+      </w:pPr>
+    </w:p>
+    <w:p>
+      <w:pPr>
+        <w:pStyle w:val="NoSpacing"/>
+      </w:pPr>
+      <w:r>
+        <w:t>Things to Address</w:t>
+      </w:r>
+    </w:p>
+    <w:p>
+      <w:pPr>
+        <w:pStyle w:val="NoSpacing"/>
+        <w:numPr>
+          <w:ilvl w:val="0"/>
+          <w:numId w:val="2"/>
+        </w:numPr>
+      </w:pPr>
+      <w:r>
+        <w:t>What is right/left arrow slot do?</w:t>
+      </w:r>
+    </w:p>
+    <w:p>
+      <w:pPr>
+        <w:pStyle w:val="NoSpacing"/>
+        <w:numPr>
+          <w:ilvl w:val="0"/>
+          <w:numId w:val="2"/>
+        </w:numPr>
+      </w:pPr>
+      <w:r>
+        <w:t>Test new VideoPlayer code</w:t>
+      </w:r>
+    </w:p>
+    <w:p>
+      <w:pPr>
+        <w:pStyle w:val="NoSpacing"/>
+        <w:numPr>
+          <w:ilvl w:val="0"/>
+          <w:numId w:val="2"/>
+        </w:numPr>
+      </w:pPr>
+      <w:r>
+        <w:t>What kinds of video files does it work on?</w:t>
+      </w:r>
+    </w:p>
+    <w:p>
+      <w:pPr>
+        <w:pStyle w:val="NoSpacing"/>
+        <w:numPr>
+          <w:ilvl w:val="0"/>
+          <w:numId w:val="2"/>
+        </w:numPr>
+      </w:pPr>
+      <w:r>
+        <w:t>How are the log files saved?</w:t>
       </w:r>
     </w:p>
     <w:p>
@@ -109,11 +388,36 @@
         <w:pStyle w:val="NoSpacing"/>
         <w:numPr>
           <w:ilvl w:val="1"/>
-          <w:numId w:val="1"/>
-        </w:numPr>
-      </w:pPr>
-      <w:r>
-        <w:t>Extract from Joey’s text file</w:t>
+          <w:numId w:val="2"/>
+        </w:numPr>
+      </w:pPr>
+      <w:r>
+        <w:t>As .log</w:t>
+      </w:r>
+    </w:p>
+    <w:p>
+      <w:pPr>
+        <w:pStyle w:val="NoSpacing"/>
+        <w:numPr>
+          <w:ilvl w:val="1"/>
+          <w:numId w:val="2"/>
+        </w:numPr>
+      </w:pPr>
+      <w:r>
+        <w:t>Still need a file system</w:t>
+      </w:r>
+    </w:p>
+    <w:p>
+      <w:pPr>
+        <w:pStyle w:val="NoSpacing"/>
+      </w:pPr>
+    </w:p>
+    <w:p>
+      <w:pPr>
+        <w:pStyle w:val="NoSpacing"/>
+      </w:pPr>
+      <w:r>
+        <w:t>Log</w:t>
       </w:r>
     </w:p>
     <w:p>
@@ -121,35 +425,11 @@
         <w:pStyle w:val="NoSpacing"/>
         <w:numPr>
           <w:ilvl w:val="0"/>
-          <w:numId w:val="1"/>
-        </w:numPr>
-      </w:pPr>
-      <w:r>
-        <w:t>Download MinGW if you don’t already have it</w:t>
-      </w:r>
-    </w:p>
-    <w:p>
-      <w:pPr>
-        <w:pStyle w:val="NoSpacing"/>
-        <w:numPr>
-          <w:ilvl w:val="0"/>
-          <w:numId w:val="1"/>
-        </w:numPr>
-      </w:pPr>
-      <w:r>
-        <w:t>Qt Download</w:t>
-      </w:r>
-    </w:p>
-    <w:p>
-      <w:pPr>
-        <w:pStyle w:val="NoSpacing"/>
-        <w:numPr>
-          <w:ilvl w:val="0"/>
-          <w:numId w:val="1"/>
-        </w:numPr>
-      </w:pPr>
-      <w:r>
-        <w:t>Qt Configuration</w:t>
+          <w:numId w:val="4"/>
+        </w:numPr>
+      </w:pPr>
+      <w:r>
+        <w:t>10/25/13</w:t>
       </w:r>
     </w:p>
     <w:p>
@@ -157,23 +437,11 @@
         <w:pStyle w:val="NoSpacing"/>
         <w:numPr>
           <w:ilvl w:val="1"/>
-          <w:numId w:val="1"/>
-        </w:numPr>
-      </w:pPr>
-      <w:r>
-        <w:t>Your System PATH variable should be C:/Qt/{versionNumber}/{compilertype}/bin. This path will allow for a proper compiler build.</w:t>
-      </w:r>
-    </w:p>
-    <w:p>
-      <w:pPr>
-        <w:pStyle w:val="NoSpacing"/>
-        <w:numPr>
-          <w:ilvl w:val="0"/>
-          <w:numId w:val="1"/>
-        </w:numPr>
-      </w:pPr>
-      <w:r>
-        <w:t>490UIAPP.pro Project File</w:t>
+          <w:numId w:val="4"/>
+        </w:numPr>
+      </w:pPr>
+      <w:r>
+        <w:t>Got the GUI to run</w:t>
       </w:r>
     </w:p>
     <w:p>
@@ -181,23 +449,11 @@
         <w:pStyle w:val="NoSpacing"/>
         <w:numPr>
           <w:ilvl w:val="1"/>
-          <w:numId w:val="1"/>
-        </w:numPr>
-      </w:pPr>
-      <w:r>
-        <w:t>Change the boos</w:t>
-      </w:r>
-      <w:r>
-        <w:t>t library in include and libs</w:t>
-      </w:r>
-      <w:r>
-        <w:t xml:space="preserve"> to reflect what your boost library </w:t>
-      </w:r>
-      <w:r>
-        <w:t xml:space="preserve">and MinGW folder </w:t>
-      </w:r>
-      <w:r>
-        <w:t>is called</w:t>
+          <w:numId w:val="4"/>
+        </w:numPr>
+      </w:pPr>
+      <w:r>
+        <w:t>Still testing video player code</w:t>
       </w:r>
     </w:p>
     <w:p>
@@ -205,23 +461,11 @@
         <w:pStyle w:val="NoSpacing"/>
         <w:numPr>
           <w:ilvl w:val="1"/>
-          <w:numId w:val="1"/>
-        </w:numPr>
-      </w:pPr>
-      <w:r>
-        <w:t>Do not try to build the 490UIAPP.pro file – it will throw an error about not having a target to create a .o file, which you don’t need. As long as you save and build the entire project, your changes will be reflected.</w:t>
-      </w:r>
-    </w:p>
-    <w:p>
-      <w:pPr>
-        <w:pStyle w:val="NoSpacing"/>
-        <w:numPr>
-          <w:ilvl w:val="0"/>
-          <w:numId w:val="1"/>
-        </w:numPr>
-      </w:pPr>
-      <w:r>
-        <w:t>Foot picture location</w:t>
+          <w:numId w:val="4"/>
+        </w:numPr>
+      </w:pPr>
+      <w:r>
+        <w:t>GUI shows everything except newly added components (obviously…)</w:t>
       </w:r>
     </w:p>
     <w:p>
@@ -229,11 +473,36 @@
         <w:pStyle w:val="NoSpacing"/>
         <w:numPr>
           <w:ilvl w:val="1"/>
-          <w:numId w:val="1"/>
-        </w:numPr>
-      </w:pPr>
-      <w:r>
-        <w:t>Line xxx has footmask.load(“C:/…”); Change the location to wherever the picture has been saved.</w:t>
+          <w:numId w:val="4"/>
+        </w:numPr>
+      </w:pPr>
+      <w:r>
+        <w:t>What is a slot?</w:t>
+      </w:r>
+    </w:p>
+    <w:p>
+      <w:pPr>
+        <w:pStyle w:val="NoSpacing"/>
+        <w:numPr>
+          <w:ilvl w:val="1"/>
+          <w:numId w:val="4"/>
+        </w:numPr>
+      </w:pPr>
+      <w:r>
+        <w:t>Browse -&gt; Open file (can we rename?)</w:t>
+      </w:r>
+    </w:p>
+    <w:p>
+      <w:pPr>
+        <w:pStyle w:val="NoSpacing"/>
+        <w:numPr>
+          <w:ilvl w:val="1"/>
+          <w:numId w:val="4"/>
+        </w:numPr>
+      </w:pPr>
+      <w:r>
+        <w:lastRenderedPageBreak/>
+        <w:t>Need to mirror left foot as right foot still – should be straight forward</w:t>
       </w:r>
     </w:p>
     <w:sectPr>
@@ -249,6 +518,318 @@
 <file path=word/numbering.xml><?xml version="1.0" encoding="utf-8"?>
 <w:numbering xmlns:wpc="http://schemas.microsoft.com/office/word/2010/wordprocessingCanvas" xmlns:mc="http://schemas.openxmlformats.org/markup-compatibility/2006" xmlns:o="urn:schemas-microsoft-com:office:office" xmlns:r="http://schemas.openxmlformats.org/officeDocument/2006/relationships" xmlns:m="http://schemas.openxmlformats.org/officeDocument/2006/math" xmlns:v="urn:schemas-microsoft-com:vml" xmlns:wp14="http://schemas.microsoft.com/office/word/2010/wordprocessingDrawing" xmlns:wp="http://schemas.openxmlformats.org/drawingml/2006/wordprocessingDrawing" xmlns:w10="urn:schemas-microsoft-com:office:word" xmlns:w="http://schemas.openxmlformats.org/wordprocessingml/2006/main" xmlns:w14="http://schemas.microsoft.com/office/word/2010/wordml" xmlns:wpg="http://schemas.microsoft.com/office/word/2010/wordprocessingGroup" xmlns:wpi="http://schemas.microsoft.com/office/word/2010/wordprocessingInk" xmlns:wne="http://schemas.microsoft.com/office/word/2006/wordml" xmlns:wps="http://schemas.microsoft.com/office/word/2010/wordprocessingShape" mc:Ignorable="w14 wp14">
   <w:abstractNum w:abstractNumId="0">
+    <w:nsid w:val="038C4D3A"/>
+    <w:multiLevelType w:val="hybridMultilevel"/>
+    <w:tmpl w:val="F89C02D6"/>
+    <w:lvl w:ilvl="0" w:tplc="04090001">
+      <w:start w:val="1"/>
+      <w:numFmt w:val="bullet"/>
+      <w:lvlText w:val=""/>
+      <w:lvlJc w:val="left"/>
+      <w:pPr>
+        <w:ind w:left="720" w:hanging="360"/>
+      </w:pPr>
+      <w:rPr>
+        <w:rFonts w:ascii="Symbol" w:hAnsi="Symbol" w:hint="default"/>
+      </w:rPr>
+    </w:lvl>
+    <w:lvl w:ilvl="1" w:tplc="04090003" w:tentative="1">
+      <w:start w:val="1"/>
+      <w:numFmt w:val="bullet"/>
+      <w:lvlText w:val="o"/>
+      <w:lvlJc w:val="left"/>
+      <w:pPr>
+        <w:ind w:left="1440" w:hanging="360"/>
+      </w:pPr>
+      <w:rPr>
+        <w:rFonts w:ascii="Courier New" w:hAnsi="Courier New" w:cs="Courier New" w:hint="default"/>
+      </w:rPr>
+    </w:lvl>
+    <w:lvl w:ilvl="2" w:tplc="04090005" w:tentative="1">
+      <w:start w:val="1"/>
+      <w:numFmt w:val="bullet"/>
+      <w:lvlText w:val=""/>
+      <w:lvlJc w:val="left"/>
+      <w:pPr>
+        <w:ind w:left="2160" w:hanging="360"/>
+      </w:pPr>
+      <w:rPr>
+        <w:rFonts w:ascii="Wingdings" w:hAnsi="Wingdings" w:hint="default"/>
+      </w:rPr>
+    </w:lvl>
+    <w:lvl w:ilvl="3" w:tplc="04090001" w:tentative="1">
+      <w:start w:val="1"/>
+      <w:numFmt w:val="bullet"/>
+      <w:lvlText w:val=""/>
+      <w:lvlJc w:val="left"/>
+      <w:pPr>
+        <w:ind w:left="2880" w:hanging="360"/>
+      </w:pPr>
+      <w:rPr>
+        <w:rFonts w:ascii="Symbol" w:hAnsi="Symbol" w:hint="default"/>
+      </w:rPr>
+    </w:lvl>
+    <w:lvl w:ilvl="4" w:tplc="04090003" w:tentative="1">
+      <w:start w:val="1"/>
+      <w:numFmt w:val="bullet"/>
+      <w:lvlText w:val="o"/>
+      <w:lvlJc w:val="left"/>
+      <w:pPr>
+        <w:ind w:left="3600" w:hanging="360"/>
+      </w:pPr>
+      <w:rPr>
+        <w:rFonts w:ascii="Courier New" w:hAnsi="Courier New" w:cs="Courier New" w:hint="default"/>
+      </w:rPr>
+    </w:lvl>
+    <w:lvl w:ilvl="5" w:tplc="04090005" w:tentative="1">
+      <w:start w:val="1"/>
+      <w:numFmt w:val="bullet"/>
+      <w:lvlText w:val=""/>
+      <w:lvlJc w:val="left"/>
+      <w:pPr>
+        <w:ind w:left="4320" w:hanging="360"/>
+      </w:pPr>
+      <w:rPr>
+        <w:rFonts w:ascii="Wingdings" w:hAnsi="Wingdings" w:hint="default"/>
+      </w:rPr>
+    </w:lvl>
+    <w:lvl w:ilvl="6" w:tplc="04090001" w:tentative="1">
+      <w:start w:val="1"/>
+      <w:numFmt w:val="bullet"/>
+      <w:lvlText w:val=""/>
+      <w:lvlJc w:val="left"/>
+      <w:pPr>
+        <w:ind w:left="5040" w:hanging="360"/>
+      </w:pPr>
+      <w:rPr>
+        <w:rFonts w:ascii="Symbol" w:hAnsi="Symbol" w:hint="default"/>
+      </w:rPr>
+    </w:lvl>
+    <w:lvl w:ilvl="7" w:tplc="04090003" w:tentative="1">
+      <w:start w:val="1"/>
+      <w:numFmt w:val="bullet"/>
+      <w:lvlText w:val="o"/>
+      <w:lvlJc w:val="left"/>
+      <w:pPr>
+        <w:ind w:left="5760" w:hanging="360"/>
+      </w:pPr>
+      <w:rPr>
+        <w:rFonts w:ascii="Courier New" w:hAnsi="Courier New" w:cs="Courier New" w:hint="default"/>
+      </w:rPr>
+    </w:lvl>
+    <w:lvl w:ilvl="8" w:tplc="04090005" w:tentative="1">
+      <w:start w:val="1"/>
+      <w:numFmt w:val="bullet"/>
+      <w:lvlText w:val=""/>
+      <w:lvlJc w:val="left"/>
+      <w:pPr>
+        <w:ind w:left="6480" w:hanging="360"/>
+      </w:pPr>
+      <w:rPr>
+        <w:rFonts w:ascii="Wingdings" w:hAnsi="Wingdings" w:hint="default"/>
+      </w:rPr>
+    </w:lvl>
+  </w:abstractNum>
+  <w:abstractNum w:abstractNumId="1">
+    <w:nsid w:val="241F73F3"/>
+    <w:multiLevelType w:val="hybridMultilevel"/>
+    <w:tmpl w:val="062AC764"/>
+    <w:lvl w:ilvl="0" w:tplc="04090001">
+      <w:start w:val="1"/>
+      <w:numFmt w:val="bullet"/>
+      <w:lvlText w:val=""/>
+      <w:lvlJc w:val="left"/>
+      <w:pPr>
+        <w:ind w:left="360" w:hanging="360"/>
+      </w:pPr>
+      <w:rPr>
+        <w:rFonts w:ascii="Symbol" w:hAnsi="Symbol" w:hint="default"/>
+      </w:rPr>
+    </w:lvl>
+    <w:lvl w:ilvl="1" w:tplc="04090003">
+      <w:start w:val="1"/>
+      <w:numFmt w:val="bullet"/>
+      <w:lvlText w:val="o"/>
+      <w:lvlJc w:val="left"/>
+      <w:pPr>
+        <w:ind w:left="1080" w:hanging="360"/>
+      </w:pPr>
+      <w:rPr>
+        <w:rFonts w:ascii="Courier New" w:hAnsi="Courier New" w:cs="Courier New" w:hint="default"/>
+      </w:rPr>
+    </w:lvl>
+    <w:lvl w:ilvl="2" w:tplc="04090005" w:tentative="1">
+      <w:start w:val="1"/>
+      <w:numFmt w:val="bullet"/>
+      <w:lvlText w:val=""/>
+      <w:lvlJc w:val="left"/>
+      <w:pPr>
+        <w:ind w:left="1800" w:hanging="360"/>
+      </w:pPr>
+      <w:rPr>
+        <w:rFonts w:ascii="Wingdings" w:hAnsi="Wingdings" w:hint="default"/>
+      </w:rPr>
+    </w:lvl>
+    <w:lvl w:ilvl="3" w:tplc="04090001" w:tentative="1">
+      <w:start w:val="1"/>
+      <w:numFmt w:val="bullet"/>
+      <w:lvlText w:val=""/>
+      <w:lvlJc w:val="left"/>
+      <w:pPr>
+        <w:ind w:left="2520" w:hanging="360"/>
+      </w:pPr>
+      <w:rPr>
+        <w:rFonts w:ascii="Symbol" w:hAnsi="Symbol" w:hint="default"/>
+      </w:rPr>
+    </w:lvl>
+    <w:lvl w:ilvl="4" w:tplc="04090003" w:tentative="1">
+      <w:start w:val="1"/>
+      <w:numFmt w:val="bullet"/>
+      <w:lvlText w:val="o"/>
+      <w:lvlJc w:val="left"/>
+      <w:pPr>
+        <w:ind w:left="3240" w:hanging="360"/>
+      </w:pPr>
+      <w:rPr>
+        <w:rFonts w:ascii="Courier New" w:hAnsi="Courier New" w:cs="Courier New" w:hint="default"/>
+      </w:rPr>
+    </w:lvl>
+    <w:lvl w:ilvl="5" w:tplc="04090005" w:tentative="1">
+      <w:start w:val="1"/>
+      <w:numFmt w:val="bullet"/>
+      <w:lvlText w:val=""/>
+      <w:lvlJc w:val="left"/>
+      <w:pPr>
+        <w:ind w:left="3960" w:hanging="360"/>
+      </w:pPr>
+      <w:rPr>
+        <w:rFonts w:ascii="Wingdings" w:hAnsi="Wingdings" w:hint="default"/>
+      </w:rPr>
+    </w:lvl>
+    <w:lvl w:ilvl="6" w:tplc="04090001" w:tentative="1">
+      <w:start w:val="1"/>
+      <w:numFmt w:val="bullet"/>
+      <w:lvlText w:val=""/>
+      <w:lvlJc w:val="left"/>
+      <w:pPr>
+        <w:ind w:left="4680" w:hanging="360"/>
+      </w:pPr>
+      <w:rPr>
+        <w:rFonts w:ascii="Symbol" w:hAnsi="Symbol" w:hint="default"/>
+      </w:rPr>
+    </w:lvl>
+    <w:lvl w:ilvl="7" w:tplc="04090003" w:tentative="1">
+      <w:start w:val="1"/>
+      <w:numFmt w:val="bullet"/>
+      <w:lvlText w:val="o"/>
+      <w:lvlJc w:val="left"/>
+      <w:pPr>
+        <w:ind w:left="5400" w:hanging="360"/>
+      </w:pPr>
+      <w:rPr>
+        <w:rFonts w:ascii="Courier New" w:hAnsi="Courier New" w:cs="Courier New" w:hint="default"/>
+      </w:rPr>
+    </w:lvl>
+    <w:lvl w:ilvl="8" w:tplc="04090005" w:tentative="1">
+      <w:start w:val="1"/>
+      <w:numFmt w:val="bullet"/>
+      <w:lvlText w:val=""/>
+      <w:lvlJc w:val="left"/>
+      <w:pPr>
+        <w:ind w:left="6120" w:hanging="360"/>
+      </w:pPr>
+      <w:rPr>
+        <w:rFonts w:ascii="Wingdings" w:hAnsi="Wingdings" w:hint="default"/>
+      </w:rPr>
+    </w:lvl>
+  </w:abstractNum>
+  <w:abstractNum w:abstractNumId="2">
+    <w:nsid w:val="2B161A90"/>
+    <w:multiLevelType w:val="hybridMultilevel"/>
+    <w:tmpl w:val="63FA00DC"/>
+    <w:lvl w:ilvl="0" w:tplc="0409000F">
+      <w:start w:val="1"/>
+      <w:numFmt w:val="decimal"/>
+      <w:lvlText w:val="%1."/>
+      <w:lvlJc w:val="left"/>
+      <w:pPr>
+        <w:ind w:left="360" w:hanging="360"/>
+      </w:pPr>
+    </w:lvl>
+    <w:lvl w:ilvl="1" w:tplc="04090019" w:tentative="1">
+      <w:start w:val="1"/>
+      <w:numFmt w:val="lowerLetter"/>
+      <w:lvlText w:val="%2."/>
+      <w:lvlJc w:val="left"/>
+      <w:pPr>
+        <w:ind w:left="1080" w:hanging="360"/>
+      </w:pPr>
+    </w:lvl>
+    <w:lvl w:ilvl="2" w:tplc="0409001B" w:tentative="1">
+      <w:start w:val="1"/>
+      <w:numFmt w:val="lowerRoman"/>
+      <w:lvlText w:val="%3."/>
+      <w:lvlJc w:val="right"/>
+      <w:pPr>
+        <w:ind w:left="1800" w:hanging="180"/>
+      </w:pPr>
+    </w:lvl>
+    <w:lvl w:ilvl="3" w:tplc="0409000F" w:tentative="1">
+      <w:start w:val="1"/>
+      <w:numFmt w:val="decimal"/>
+      <w:lvlText w:val="%4."/>
+      <w:lvlJc w:val="left"/>
+      <w:pPr>
+        <w:ind w:left="2520" w:hanging="360"/>
+      </w:pPr>
+    </w:lvl>
+    <w:lvl w:ilvl="4" w:tplc="04090019" w:tentative="1">
+      <w:start w:val="1"/>
+      <w:numFmt w:val="lowerLetter"/>
+      <w:lvlText w:val="%5."/>
+      <w:lvlJc w:val="left"/>
+      <w:pPr>
+        <w:ind w:left="3240" w:hanging="360"/>
+      </w:pPr>
+    </w:lvl>
+    <w:lvl w:ilvl="5" w:tplc="0409001B" w:tentative="1">
+      <w:start w:val="1"/>
+      <w:numFmt w:val="lowerRoman"/>
+      <w:lvlText w:val="%6."/>
+      <w:lvlJc w:val="right"/>
+      <w:pPr>
+        <w:ind w:left="3960" w:hanging="180"/>
+      </w:pPr>
+    </w:lvl>
+    <w:lvl w:ilvl="6" w:tplc="0409000F" w:tentative="1">
+      <w:start w:val="1"/>
+      <w:numFmt w:val="decimal"/>
+      <w:lvlText w:val="%7."/>
+      <w:lvlJc w:val="left"/>
+      <w:pPr>
+        <w:ind w:left="4680" w:hanging="360"/>
+      </w:pPr>
+    </w:lvl>
+    <w:lvl w:ilvl="7" w:tplc="04090019" w:tentative="1">
+      <w:start w:val="1"/>
+      <w:numFmt w:val="lowerLetter"/>
+      <w:lvlText w:val="%8."/>
+      <w:lvlJc w:val="left"/>
+      <w:pPr>
+        <w:ind w:left="5400" w:hanging="360"/>
+      </w:pPr>
+    </w:lvl>
+    <w:lvl w:ilvl="8" w:tplc="0409001B" w:tentative="1">
+      <w:start w:val="1"/>
+      <w:numFmt w:val="lowerRoman"/>
+      <w:lvlText w:val="%9."/>
+      <w:lvlJc w:val="right"/>
+      <w:pPr>
+        <w:ind w:left="6120" w:hanging="180"/>
+      </w:pPr>
+    </w:lvl>
+  </w:abstractNum>
+  <w:abstractNum w:abstractNumId="3">
     <w:nsid w:val="3DA179C2"/>
     <w:multiLevelType w:val="hybridMultilevel"/>
     <w:tmpl w:val="92123FA8"/>
@@ -337,8 +918,225 @@
       </w:pPr>
     </w:lvl>
   </w:abstractNum>
+  <w:abstractNum w:abstractNumId="4">
+    <w:nsid w:val="49823FEA"/>
+    <w:multiLevelType w:val="hybridMultilevel"/>
+    <w:tmpl w:val="7CECF5C2"/>
+    <w:lvl w:ilvl="0" w:tplc="04090001">
+      <w:start w:val="1"/>
+      <w:numFmt w:val="bullet"/>
+      <w:lvlText w:val=""/>
+      <w:lvlJc w:val="left"/>
+      <w:pPr>
+        <w:ind w:left="360" w:hanging="360"/>
+      </w:pPr>
+      <w:rPr>
+        <w:rFonts w:ascii="Symbol" w:hAnsi="Symbol" w:hint="default"/>
+      </w:rPr>
+    </w:lvl>
+    <w:lvl w:ilvl="1" w:tplc="04090003">
+      <w:start w:val="1"/>
+      <w:numFmt w:val="bullet"/>
+      <w:lvlText w:val="o"/>
+      <w:lvlJc w:val="left"/>
+      <w:pPr>
+        <w:ind w:left="1080" w:hanging="360"/>
+      </w:pPr>
+      <w:rPr>
+        <w:rFonts w:ascii="Courier New" w:hAnsi="Courier New" w:cs="Courier New" w:hint="default"/>
+      </w:rPr>
+    </w:lvl>
+    <w:lvl w:ilvl="2" w:tplc="04090005" w:tentative="1">
+      <w:start w:val="1"/>
+      <w:numFmt w:val="bullet"/>
+      <w:lvlText w:val=""/>
+      <w:lvlJc w:val="left"/>
+      <w:pPr>
+        <w:ind w:left="1800" w:hanging="360"/>
+      </w:pPr>
+      <w:rPr>
+        <w:rFonts w:ascii="Wingdings" w:hAnsi="Wingdings" w:hint="default"/>
+      </w:rPr>
+    </w:lvl>
+    <w:lvl w:ilvl="3" w:tplc="04090001" w:tentative="1">
+      <w:start w:val="1"/>
+      <w:numFmt w:val="bullet"/>
+      <w:lvlText w:val=""/>
+      <w:lvlJc w:val="left"/>
+      <w:pPr>
+        <w:ind w:left="2520" w:hanging="360"/>
+      </w:pPr>
+      <w:rPr>
+        <w:rFonts w:ascii="Symbol" w:hAnsi="Symbol" w:hint="default"/>
+      </w:rPr>
+    </w:lvl>
+    <w:lvl w:ilvl="4" w:tplc="04090003" w:tentative="1">
+      <w:start w:val="1"/>
+      <w:numFmt w:val="bullet"/>
+      <w:lvlText w:val="o"/>
+      <w:lvlJc w:val="left"/>
+      <w:pPr>
+        <w:ind w:left="3240" w:hanging="360"/>
+      </w:pPr>
+      <w:rPr>
+        <w:rFonts w:ascii="Courier New" w:hAnsi="Courier New" w:cs="Courier New" w:hint="default"/>
+      </w:rPr>
+    </w:lvl>
+    <w:lvl w:ilvl="5" w:tplc="04090005" w:tentative="1">
+      <w:start w:val="1"/>
+      <w:numFmt w:val="bullet"/>
+      <w:lvlText w:val=""/>
+      <w:lvlJc w:val="left"/>
+      <w:pPr>
+        <w:ind w:left="3960" w:hanging="360"/>
+      </w:pPr>
+      <w:rPr>
+        <w:rFonts w:ascii="Wingdings" w:hAnsi="Wingdings" w:hint="default"/>
+      </w:rPr>
+    </w:lvl>
+    <w:lvl w:ilvl="6" w:tplc="04090001" w:tentative="1">
+      <w:start w:val="1"/>
+      <w:numFmt w:val="bullet"/>
+      <w:lvlText w:val=""/>
+      <w:lvlJc w:val="left"/>
+      <w:pPr>
+        <w:ind w:left="4680" w:hanging="360"/>
+      </w:pPr>
+      <w:rPr>
+        <w:rFonts w:ascii="Symbol" w:hAnsi="Symbol" w:hint="default"/>
+      </w:rPr>
+    </w:lvl>
+    <w:lvl w:ilvl="7" w:tplc="04090003" w:tentative="1">
+      <w:start w:val="1"/>
+      <w:numFmt w:val="bullet"/>
+      <w:lvlText w:val="o"/>
+      <w:lvlJc w:val="left"/>
+      <w:pPr>
+        <w:ind w:left="5400" w:hanging="360"/>
+      </w:pPr>
+      <w:rPr>
+        <w:rFonts w:ascii="Courier New" w:hAnsi="Courier New" w:cs="Courier New" w:hint="default"/>
+      </w:rPr>
+    </w:lvl>
+    <w:lvl w:ilvl="8" w:tplc="04090005" w:tentative="1">
+      <w:start w:val="1"/>
+      <w:numFmt w:val="bullet"/>
+      <w:lvlText w:val=""/>
+      <w:lvlJc w:val="left"/>
+      <w:pPr>
+        <w:ind w:left="6120" w:hanging="360"/>
+      </w:pPr>
+      <w:rPr>
+        <w:rFonts w:ascii="Wingdings" w:hAnsi="Wingdings" w:hint="default"/>
+      </w:rPr>
+    </w:lvl>
+  </w:abstractNum>
+  <w:abstractNum w:abstractNumId="5">
+    <w:nsid w:val="4AC47DE9"/>
+    <w:multiLevelType w:val="hybridMultilevel"/>
+    <w:tmpl w:val="BC7A42CE"/>
+    <w:lvl w:ilvl="0" w:tplc="0409000F">
+      <w:start w:val="1"/>
+      <w:numFmt w:val="decimal"/>
+      <w:lvlText w:val="%1."/>
+      <w:lvlJc w:val="left"/>
+      <w:pPr>
+        <w:ind w:left="720" w:hanging="360"/>
+      </w:pPr>
+      <w:rPr>
+        <w:rFonts w:hint="default"/>
+      </w:rPr>
+    </w:lvl>
+    <w:lvl w:ilvl="1" w:tplc="04090019">
+      <w:start w:val="1"/>
+      <w:numFmt w:val="lowerLetter"/>
+      <w:lvlText w:val="%2."/>
+      <w:lvlJc w:val="left"/>
+      <w:pPr>
+        <w:ind w:left="1440" w:hanging="360"/>
+      </w:pPr>
+    </w:lvl>
+    <w:lvl w:ilvl="2" w:tplc="0409001B" w:tentative="1">
+      <w:start w:val="1"/>
+      <w:numFmt w:val="lowerRoman"/>
+      <w:lvlText w:val="%3."/>
+      <w:lvlJc w:val="right"/>
+      <w:pPr>
+        <w:ind w:left="2160" w:hanging="180"/>
+      </w:pPr>
+    </w:lvl>
+    <w:lvl w:ilvl="3" w:tplc="0409000F" w:tentative="1">
+      <w:start w:val="1"/>
+      <w:numFmt w:val="decimal"/>
+      <w:lvlText w:val="%4."/>
+      <w:lvlJc w:val="left"/>
+      <w:pPr>
+        <w:ind w:left="2880" w:hanging="360"/>
+      </w:pPr>
+    </w:lvl>
+    <w:lvl w:ilvl="4" w:tplc="04090019" w:tentative="1">
+      <w:start w:val="1"/>
+      <w:numFmt w:val="lowerLetter"/>
+      <w:lvlText w:val="%5."/>
+      <w:lvlJc w:val="left"/>
+      <w:pPr>
+        <w:ind w:left="3600" w:hanging="360"/>
+      </w:pPr>
+    </w:lvl>
+    <w:lvl w:ilvl="5" w:tplc="0409001B" w:tentative="1">
+      <w:start w:val="1"/>
+      <w:numFmt w:val="lowerRoman"/>
+      <w:lvlText w:val="%6."/>
+      <w:lvlJc w:val="right"/>
+      <w:pPr>
+        <w:ind w:left="4320" w:hanging="180"/>
+      </w:pPr>
+    </w:lvl>
+    <w:lvl w:ilvl="6" w:tplc="0409000F" w:tentative="1">
+      <w:start w:val="1"/>
+      <w:numFmt w:val="decimal"/>
+      <w:lvlText w:val="%7."/>
+      <w:lvlJc w:val="left"/>
+      <w:pPr>
+        <w:ind w:left="5040" w:hanging="360"/>
+      </w:pPr>
+    </w:lvl>
+    <w:lvl w:ilvl="7" w:tplc="04090019" w:tentative="1">
+      <w:start w:val="1"/>
+      <w:numFmt w:val="lowerLetter"/>
+      <w:lvlText w:val="%8."/>
+      <w:lvlJc w:val="left"/>
+      <w:pPr>
+        <w:ind w:left="5760" w:hanging="360"/>
+      </w:pPr>
+    </w:lvl>
+    <w:lvl w:ilvl="8" w:tplc="0409001B" w:tentative="1">
+      <w:start w:val="1"/>
+      <w:numFmt w:val="lowerRoman"/>
+      <w:lvlText w:val="%9."/>
+      <w:lvlJc w:val="right"/>
+      <w:pPr>
+        <w:ind w:left="6480" w:hanging="180"/>
+      </w:pPr>
+    </w:lvl>
+  </w:abstractNum>
   <w:num w:numId="1">
+    <w:abstractNumId w:val="3"/>
+  </w:num>
+  <w:num w:numId="2">
+    <w:abstractNumId w:val="5"/>
+  </w:num>
+  <w:num w:numId="3">
     <w:abstractNumId w:val="0"/>
+  </w:num>
+  <w:num w:numId="4">
+    <w:abstractNumId w:val="4"/>
+  </w:num>
+  <w:num w:numId="5">
+    <w:abstractNumId w:val="2"/>
+  </w:num>
+  <w:num w:numId="6">
+    <w:abstractNumId w:val="1"/>
   </w:num>
 </w:numbering>
 </file>

--- a/ELEC 490 Software Documentation.docx
+++ b/ELEC 490 Software Documentation.docx
@@ -282,228 +282,375 @@
       <w:r>
         <w:t>.wmv</w:t>
       </w:r>
+    </w:p>
+    <w:p>
+      <w:pPr>
+        <w:pStyle w:val="NoSpacing"/>
+        <w:numPr>
+          <w:ilvl w:val="1"/>
+          <w:numId w:val="6"/>
+        </w:numPr>
+      </w:pPr>
+      <w:r>
+        <w:t>.mov (upside down though)</w:t>
+      </w:r>
+    </w:p>
+    <w:p>
+      <w:pPr>
+        <w:pStyle w:val="NoSpacing"/>
+      </w:pPr>
+    </w:p>
+    <w:p>
+      <w:pPr>
+        <w:pStyle w:val="NoSpacing"/>
+      </w:pPr>
+      <w:r>
+        <w:t>Running the code</w:t>
+      </w:r>
+    </w:p>
+    <w:p>
+      <w:pPr>
+        <w:pStyle w:val="NoSpacing"/>
+        <w:numPr>
+          <w:ilvl w:val="0"/>
+          <w:numId w:val="5"/>
+        </w:numPr>
+      </w:pPr>
+      <w:r>
+        <w:t>Building the code: about 250 warnings (don’t worry about these)</w:t>
+      </w:r>
+    </w:p>
+    <w:p>
+      <w:pPr>
+        <w:pStyle w:val="NoSpacing"/>
+        <w:numPr>
+          <w:ilvl w:val="0"/>
+          <w:numId w:val="5"/>
+        </w:numPr>
+      </w:pPr>
+      <w:r>
+        <w:t>Running the code: about 700 warnings (don’t worry about these)</w:t>
+      </w:r>
+    </w:p>
+    <w:p>
+      <w:pPr>
+        <w:pStyle w:val="NoSpacing"/>
+      </w:pPr>
+    </w:p>
+    <w:p>
+      <w:pPr>
+        <w:pStyle w:val="NoSpacing"/>
+      </w:pPr>
+      <w:r>
+        <w:t>Things to Address</w:t>
+      </w:r>
+    </w:p>
+    <w:p>
+      <w:pPr>
+        <w:pStyle w:val="NoSpacing"/>
+        <w:numPr>
+          <w:ilvl w:val="0"/>
+          <w:numId w:val="2"/>
+        </w:numPr>
+      </w:pPr>
+      <w:r>
+        <w:t>What is right/left arrow slot do?</w:t>
+      </w:r>
+    </w:p>
+    <w:p>
+      <w:pPr>
+        <w:pStyle w:val="NoSpacing"/>
+        <w:numPr>
+          <w:ilvl w:val="0"/>
+          <w:numId w:val="2"/>
+        </w:numPr>
+      </w:pPr>
+      <w:r>
+        <w:t>Test new VideoPlayer code</w:t>
+      </w:r>
+    </w:p>
+    <w:p>
+      <w:pPr>
+        <w:pStyle w:val="NoSpacing"/>
+        <w:numPr>
+          <w:ilvl w:val="0"/>
+          <w:numId w:val="2"/>
+        </w:numPr>
+      </w:pPr>
+      <w:r>
+        <w:t>What kinds of video files does it work on?</w:t>
+      </w:r>
+    </w:p>
+    <w:p>
+      <w:pPr>
+        <w:pStyle w:val="NoSpacing"/>
+        <w:numPr>
+          <w:ilvl w:val="0"/>
+          <w:numId w:val="2"/>
+        </w:numPr>
+      </w:pPr>
+      <w:r>
+        <w:t>How are the log files saved?</w:t>
+      </w:r>
+    </w:p>
+    <w:p>
+      <w:pPr>
+        <w:pStyle w:val="NoSpacing"/>
+        <w:numPr>
+          <w:ilvl w:val="1"/>
+          <w:numId w:val="2"/>
+        </w:numPr>
+      </w:pPr>
+      <w:r>
+        <w:t>As .log</w:t>
+      </w:r>
+    </w:p>
+    <w:p>
+      <w:pPr>
+        <w:pStyle w:val="NoSpacing"/>
+        <w:numPr>
+          <w:ilvl w:val="1"/>
+          <w:numId w:val="2"/>
+        </w:numPr>
+      </w:pPr>
+      <w:r>
+        <w:t>Still need a file system</w:t>
+      </w:r>
+    </w:p>
+    <w:p>
+      <w:pPr>
+        <w:pStyle w:val="NoSpacing"/>
+      </w:pPr>
+    </w:p>
+    <w:p>
+      <w:pPr>
+        <w:pStyle w:val="NoSpacing"/>
+      </w:pPr>
+      <w:r>
+        <w:t>Log</w:t>
+      </w:r>
+    </w:p>
+    <w:p>
+      <w:pPr>
+        <w:pStyle w:val="NoSpacing"/>
+        <w:numPr>
+          <w:ilvl w:val="0"/>
+          <w:numId w:val="4"/>
+        </w:numPr>
+      </w:pPr>
+      <w:r>
+        <w:t>10/25/13</w:t>
+      </w:r>
+    </w:p>
+    <w:p>
+      <w:pPr>
+        <w:pStyle w:val="NoSpacing"/>
+        <w:numPr>
+          <w:ilvl w:val="1"/>
+          <w:numId w:val="4"/>
+        </w:numPr>
+      </w:pPr>
+      <w:r>
+        <w:t>Got the GUI to run</w:t>
+      </w:r>
+    </w:p>
+    <w:p>
+      <w:pPr>
+        <w:pStyle w:val="NoSpacing"/>
+        <w:numPr>
+          <w:ilvl w:val="1"/>
+          <w:numId w:val="4"/>
+        </w:numPr>
+      </w:pPr>
+      <w:r>
+        <w:t>Still testing video player code</w:t>
+      </w:r>
+    </w:p>
+    <w:p>
+      <w:pPr>
+        <w:pStyle w:val="NoSpacing"/>
+        <w:numPr>
+          <w:ilvl w:val="1"/>
+          <w:numId w:val="4"/>
+        </w:numPr>
+      </w:pPr>
+      <w:r>
+        <w:t>GUI shows everything except newly added components (obviously…)</w:t>
+      </w:r>
+    </w:p>
+    <w:p>
+      <w:pPr>
+        <w:pStyle w:val="NoSpacing"/>
+        <w:numPr>
+          <w:ilvl w:val="1"/>
+          <w:numId w:val="4"/>
+        </w:numPr>
+      </w:pPr>
+      <w:r>
+        <w:t>What is a slot?</w:t>
+      </w:r>
+    </w:p>
+    <w:p>
+      <w:pPr>
+        <w:pStyle w:val="NoSpacing"/>
+        <w:numPr>
+          <w:ilvl w:val="1"/>
+          <w:numId w:val="4"/>
+        </w:numPr>
+      </w:pPr>
+      <w:r>
+        <w:lastRenderedPageBreak/>
+        <w:t>Browse -&gt; Open file (can we rename?)</w:t>
+      </w:r>
+    </w:p>
+    <w:p>
+      <w:pPr>
+        <w:pStyle w:val="NoSpacing"/>
+        <w:numPr>
+          <w:ilvl w:val="1"/>
+          <w:numId w:val="4"/>
+        </w:numPr>
+      </w:pPr>
+      <w:r>
+        <w:t>Need to mirror left foot as right foot still – should be straight forward</w:t>
+      </w:r>
+    </w:p>
+    <w:p>
+      <w:pPr>
+        <w:pStyle w:val="NoSpacing"/>
+        <w:numPr>
+          <w:ilvl w:val="0"/>
+          <w:numId w:val="4"/>
+        </w:numPr>
+      </w:pPr>
+      <w:r>
+        <w:t>11/28/13</w:t>
+      </w:r>
+    </w:p>
+    <w:p>
+      <w:pPr>
+        <w:pStyle w:val="NoSpacing"/>
+        <w:numPr>
+          <w:ilvl w:val="1"/>
+          <w:numId w:val="4"/>
+        </w:numPr>
+      </w:pPr>
+      <w:r>
+        <w:t>The start recording button and check connection buttons don’t actually do anything…</w:t>
+      </w:r>
+    </w:p>
+    <w:p>
+      <w:pPr>
+        <w:pStyle w:val="NoSpacing"/>
+        <w:numPr>
+          <w:ilvl w:val="1"/>
+          <w:numId w:val="4"/>
+        </w:numPr>
+      </w:pPr>
+      <w:r>
+        <w:t>Downloading videos from Jack – will test what types the player can handle</w:t>
+      </w:r>
+    </w:p>
+    <w:p>
+      <w:pPr>
+        <w:pStyle w:val="NoSpacing"/>
+        <w:numPr>
+          <w:ilvl w:val="1"/>
+          <w:numId w:val="4"/>
+        </w:numPr>
+      </w:pPr>
+      <w:r>
+        <w:t>Add file system</w:t>
+      </w:r>
+    </w:p>
+    <w:p>
+      <w:pPr>
+        <w:pStyle w:val="NoSpacing"/>
+        <w:numPr>
+          <w:ilvl w:val="1"/>
+          <w:numId w:val="4"/>
+        </w:numPr>
+      </w:pPr>
+      <w:r>
+        <w:t>Add functionality to change data and change skater buttons</w:t>
+      </w:r>
+    </w:p>
+    <w:p>
+      <w:pPr>
+        <w:pStyle w:val="NoSpacing"/>
+        <w:numPr>
+          <w:ilvl w:val="0"/>
+          <w:numId w:val="4"/>
+        </w:numPr>
+      </w:pPr>
+      <w:r>
+        <w:t>11/29</w:t>
+      </w:r>
+    </w:p>
+    <w:p>
+      <w:pPr>
+        <w:pStyle w:val="NoSpacing"/>
+        <w:numPr>
+          <w:ilvl w:val="1"/>
+          <w:numId w:val="4"/>
+        </w:numPr>
+      </w:pPr>
+      <w:r>
+        <w:t>Pause functionality added</w:t>
+      </w:r>
+    </w:p>
+    <w:p>
+      <w:pPr>
+        <w:pStyle w:val="NoSpacing"/>
+        <w:numPr>
+          <w:ilvl w:val="1"/>
+          <w:numId w:val="4"/>
+        </w:numPr>
+      </w:pPr>
+      <w:r>
+        <w:t>Issues with right food addition – left works fine, but right causes tons of errors</w:t>
+      </w:r>
+    </w:p>
+    <w:p>
+      <w:pPr>
+        <w:pStyle w:val="NoSpacing"/>
+        <w:numPr>
+          <w:ilvl w:val="1"/>
+          <w:numId w:val="4"/>
+        </w:numPr>
+      </w:pPr>
+      <w:r>
+        <w:t>.movs play…just upside down</w:t>
+      </w:r>
+    </w:p>
+    <w:p>
+      <w:pPr>
+        <w:pStyle w:val="NoSpacing"/>
+        <w:numPr>
+          <w:ilvl w:val="1"/>
+          <w:numId w:val="4"/>
+        </w:numPr>
+      </w:pPr>
+      <w:r>
+        <w:t xml:space="preserve">Rotate now works – but not its on top of the </w:t>
+      </w:r>
+      <w:r>
+        <w:t>skip – may need to move</w:t>
+      </w:r>
+    </w:p>
+    <w:p>
+      <w:pPr>
+        <w:pStyle w:val="NoSpacing"/>
+        <w:numPr>
+          <w:ilvl w:val="1"/>
+          <w:numId w:val="4"/>
+        </w:numPr>
+      </w:pPr>
+      <w:r>
+        <w:t>Need to play with size of vertical rotate bar</w:t>
+      </w:r>
       <w:bookmarkStart w:id="0" w:name="_GoBack"/>
       <w:bookmarkEnd w:id="0"/>
-    </w:p>
-    <w:p>
-      <w:pPr>
-        <w:pStyle w:val="NoSpacing"/>
-      </w:pPr>
-    </w:p>
-    <w:p>
-      <w:pPr>
-        <w:pStyle w:val="NoSpacing"/>
-      </w:pPr>
-      <w:r>
-        <w:t>Running the code</w:t>
-      </w:r>
-    </w:p>
-    <w:p>
-      <w:pPr>
-        <w:pStyle w:val="NoSpacing"/>
-        <w:numPr>
-          <w:ilvl w:val="0"/>
-          <w:numId w:val="5"/>
-        </w:numPr>
-      </w:pPr>
-      <w:r>
-        <w:t>Building the code: about 250 warnings (don’t worry about these)</w:t>
-      </w:r>
-    </w:p>
-    <w:p>
-      <w:pPr>
-        <w:pStyle w:val="NoSpacing"/>
-        <w:numPr>
-          <w:ilvl w:val="0"/>
-          <w:numId w:val="5"/>
-        </w:numPr>
-      </w:pPr>
-      <w:r>
-        <w:t>Running the code: about 700 warnings (don’t worry about these)</w:t>
-      </w:r>
-    </w:p>
-    <w:p>
-      <w:pPr>
-        <w:pStyle w:val="NoSpacing"/>
-      </w:pPr>
-    </w:p>
-    <w:p>
-      <w:pPr>
-        <w:pStyle w:val="NoSpacing"/>
-      </w:pPr>
-      <w:r>
-        <w:t>Things to Address</w:t>
-      </w:r>
-    </w:p>
-    <w:p>
-      <w:pPr>
-        <w:pStyle w:val="NoSpacing"/>
-        <w:numPr>
-          <w:ilvl w:val="0"/>
-          <w:numId w:val="2"/>
-        </w:numPr>
-      </w:pPr>
-      <w:r>
-        <w:t>What is right/left arrow slot do?</w:t>
-      </w:r>
-    </w:p>
-    <w:p>
-      <w:pPr>
-        <w:pStyle w:val="NoSpacing"/>
-        <w:numPr>
-          <w:ilvl w:val="0"/>
-          <w:numId w:val="2"/>
-        </w:numPr>
-      </w:pPr>
-      <w:r>
-        <w:t>Test new VideoPlayer code</w:t>
-      </w:r>
-    </w:p>
-    <w:p>
-      <w:pPr>
-        <w:pStyle w:val="NoSpacing"/>
-        <w:numPr>
-          <w:ilvl w:val="0"/>
-          <w:numId w:val="2"/>
-        </w:numPr>
-      </w:pPr>
-      <w:r>
-        <w:t>What kinds of video files does it work on?</w:t>
-      </w:r>
-    </w:p>
-    <w:p>
-      <w:pPr>
-        <w:pStyle w:val="NoSpacing"/>
-        <w:numPr>
-          <w:ilvl w:val="0"/>
-          <w:numId w:val="2"/>
-        </w:numPr>
-      </w:pPr>
-      <w:r>
-        <w:t>How are the log files saved?</w:t>
-      </w:r>
-    </w:p>
-    <w:p>
-      <w:pPr>
-        <w:pStyle w:val="NoSpacing"/>
-        <w:numPr>
-          <w:ilvl w:val="1"/>
-          <w:numId w:val="2"/>
-        </w:numPr>
-      </w:pPr>
-      <w:r>
-        <w:t>As .log</w:t>
-      </w:r>
-    </w:p>
-    <w:p>
-      <w:pPr>
-        <w:pStyle w:val="NoSpacing"/>
-        <w:numPr>
-          <w:ilvl w:val="1"/>
-          <w:numId w:val="2"/>
-        </w:numPr>
-      </w:pPr>
-      <w:r>
-        <w:t>Still need a file system</w:t>
-      </w:r>
-    </w:p>
-    <w:p>
-      <w:pPr>
-        <w:pStyle w:val="NoSpacing"/>
-      </w:pPr>
-    </w:p>
-    <w:p>
-      <w:pPr>
-        <w:pStyle w:val="NoSpacing"/>
-      </w:pPr>
-      <w:r>
-        <w:t>Log</w:t>
-      </w:r>
-    </w:p>
-    <w:p>
-      <w:pPr>
-        <w:pStyle w:val="NoSpacing"/>
-        <w:numPr>
-          <w:ilvl w:val="0"/>
-          <w:numId w:val="4"/>
-        </w:numPr>
-      </w:pPr>
-      <w:r>
-        <w:t>10/25/13</w:t>
-      </w:r>
-    </w:p>
-    <w:p>
-      <w:pPr>
-        <w:pStyle w:val="NoSpacing"/>
-        <w:numPr>
-          <w:ilvl w:val="1"/>
-          <w:numId w:val="4"/>
-        </w:numPr>
-      </w:pPr>
-      <w:r>
-        <w:t>Got the GUI to run</w:t>
-      </w:r>
-    </w:p>
-    <w:p>
-      <w:pPr>
-        <w:pStyle w:val="NoSpacing"/>
-        <w:numPr>
-          <w:ilvl w:val="1"/>
-          <w:numId w:val="4"/>
-        </w:numPr>
-      </w:pPr>
-      <w:r>
-        <w:t>Still testing video player code</w:t>
-      </w:r>
-    </w:p>
-    <w:p>
-      <w:pPr>
-        <w:pStyle w:val="NoSpacing"/>
-        <w:numPr>
-          <w:ilvl w:val="1"/>
-          <w:numId w:val="4"/>
-        </w:numPr>
-      </w:pPr>
-      <w:r>
-        <w:t>GUI shows everything except newly added components (obviously…)</w:t>
-      </w:r>
-    </w:p>
-    <w:p>
-      <w:pPr>
-        <w:pStyle w:val="NoSpacing"/>
-        <w:numPr>
-          <w:ilvl w:val="1"/>
-          <w:numId w:val="4"/>
-        </w:numPr>
-      </w:pPr>
-      <w:r>
-        <w:t>What is a slot?</w:t>
-      </w:r>
-    </w:p>
-    <w:p>
-      <w:pPr>
-        <w:pStyle w:val="NoSpacing"/>
-        <w:numPr>
-          <w:ilvl w:val="1"/>
-          <w:numId w:val="4"/>
-        </w:numPr>
-      </w:pPr>
-      <w:r>
-        <w:t>Browse -&gt; Open file (can we rename?)</w:t>
-      </w:r>
-    </w:p>
-    <w:p>
-      <w:pPr>
-        <w:pStyle w:val="NoSpacing"/>
-        <w:numPr>
-          <w:ilvl w:val="1"/>
-          <w:numId w:val="4"/>
-        </w:numPr>
-      </w:pPr>
-      <w:r>
-        <w:lastRenderedPageBreak/>
-        <w:t>Need to mirror left foot as right foot still – should be straight forward</w:t>
-      </w:r>
     </w:p>
     <w:sectPr>
       <w:pgSz w:w="12240" w:h="15840"/>
